--- a/doc/Phase-1 Documentation(1.3.4).docx
+++ b/doc/Phase-1 Documentation(1.3.4).docx
@@ -1,6 +1,6 @@
 
 <file path=word/document.xml><?xml version="1.0" encoding="utf-8"?>
-<w:document xmlns:wpc="http://schemas.microsoft.com/office/word/2010/wordprocessingCanvas" xmlns:cx="http://schemas.microsoft.com/office/drawing/2014/chartex" xmlns:mc="http://schemas.openxmlformats.org/markup-compatibility/2006" xmlns:o="urn:schemas-microsoft-com:office:office" xmlns:r="http://schemas.openxmlformats.org/officeDocument/2006/relationships" xmlns:m="http://schemas.openxmlformats.org/officeDocument/2006/math" xmlns:v="urn:schemas-microsoft-com:vml" xmlns:wp14="http://schemas.microsoft.com/office/word/2010/wordprocessingDrawing" xmlns:wp="http://schemas.openxmlformats.org/drawingml/2006/wordprocessingDrawing" xmlns:w10="urn:schemas-microsoft-com:office:word" xmlns:w="http://schemas.openxmlformats.org/wordprocessingml/2006/main" xmlns:w14="http://schemas.microsoft.com/office/word/2010/wordml" xmlns:w15="http://schemas.microsoft.com/office/word/2012/wordml" xmlns:w16se="http://schemas.microsoft.com/office/word/2015/wordml/symex" xmlns:wpg="http://schemas.microsoft.com/office/word/2010/wordprocessingGroup" xmlns:wpi="http://schemas.microsoft.com/office/word/2010/wordprocessingInk" xmlns:wne="http://schemas.microsoft.com/office/word/2006/wordml" xmlns:wps="http://schemas.microsoft.com/office/word/2010/wordprocessingShape" mc:Ignorable="w14 w15 w16se wp14">
+<w:document xmlns:wpc="http://schemas.microsoft.com/office/word/2010/wordprocessingCanvas" xmlns:cx="http://schemas.microsoft.com/office/drawing/2014/chartex" xmlns:cx1="http://schemas.microsoft.com/office/drawing/2015/9/8/chartex" xmlns:cx2="http://schemas.microsoft.com/office/drawing/2015/10/21/chartex" xmlns:cx3="http://schemas.microsoft.com/office/drawing/2016/5/9/chartex" xmlns:cx4="http://schemas.microsoft.com/office/drawing/2016/5/10/chartex" xmlns:cx5="http://schemas.microsoft.com/office/drawing/2016/5/11/chartex" xmlns:cx6="http://schemas.microsoft.com/office/drawing/2016/5/12/chartex" xmlns:cx7="http://schemas.microsoft.com/office/drawing/2016/5/13/chartex" xmlns:cx8="http://schemas.microsoft.com/office/drawing/2016/5/14/chartex" xmlns:mc="http://schemas.openxmlformats.org/markup-compatibility/2006" xmlns:aink="http://schemas.microsoft.com/office/drawing/2016/ink" xmlns:am3d="http://schemas.microsoft.com/office/drawing/2017/model3d" xmlns:o="urn:schemas-microsoft-com:office:office" xmlns:r="http://schemas.openxmlformats.org/officeDocument/2006/relationships" xmlns:m="http://schemas.openxmlformats.org/officeDocument/2006/math" xmlns:v="urn:schemas-microsoft-com:vml" xmlns:wp14="http://schemas.microsoft.com/office/word/2010/wordprocessingDrawing" xmlns:wp="http://schemas.openxmlformats.org/drawingml/2006/wordprocessingDrawing" xmlns:w10="urn:schemas-microsoft-com:office:word" xmlns:w="http://schemas.openxmlformats.org/wordprocessingml/2006/main" xmlns:w14="http://schemas.microsoft.com/office/word/2010/wordml" xmlns:w15="http://schemas.microsoft.com/office/word/2012/wordml" xmlns:w16cid="http://schemas.microsoft.com/office/word/2016/wordml/cid" xmlns:w16se="http://schemas.microsoft.com/office/word/2015/wordml/symex" xmlns:wpg="http://schemas.microsoft.com/office/word/2010/wordprocessingGroup" xmlns:wpi="http://schemas.microsoft.com/office/word/2010/wordprocessingInk" xmlns:wne="http://schemas.microsoft.com/office/word/2006/wordml" xmlns:wps="http://schemas.microsoft.com/office/word/2010/wordprocessingShape" mc:Ignorable="w14 w15 w16se w16cid wp14">
   <w:body>
     <w:p>
       <w:pPr>
@@ -1044,7 +1044,12 @@
         <w:t xml:space="preserve"> propose</w:t>
       </w:r>
       <w:r>
-        <w:t xml:space="preserve"> a system based on OpenPose, an open source toolkit for real-time multi-person key point detection. OpenPose can estimate in total 130 key points where 18 key points are from body pose, 21 key points are from eac</w:t>
+        <w:t xml:space="preserve"> a system based on OpenPose, an open source toolkit for real-time multi-person key point detection. </w:t>
+      </w:r>
+      <w:bookmarkStart w:id="2" w:name="_GoBack"/>
+      <w:bookmarkEnd w:id="2"/>
+      <w:r>
+        <w:t>OpenPose can estimate in total 130 key points where 18 key points are from body pose, 21 key points are from eac</w:t>
       </w:r>
       <w:r>
         <w:t>h hand, and 70 key points from the</w:t>
@@ -1171,12 +1176,12 @@
       <w:pPr>
         <w:pStyle w:val="Heading1"/>
       </w:pPr>
-      <w:bookmarkStart w:id="2" w:name="_Toc1329697"/>
+      <w:bookmarkStart w:id="3" w:name="_Toc1329697"/>
       <w:r>
         <w:lastRenderedPageBreak/>
         <w:t>Dedication</w:t>
       </w:r>
-      <w:bookmarkEnd w:id="2"/>
+      <w:bookmarkEnd w:id="3"/>
     </w:p>
     <w:p/>
     <w:p>
@@ -1232,12 +1237,12 @@
       <w:pPr>
         <w:pStyle w:val="Heading1"/>
       </w:pPr>
-      <w:bookmarkStart w:id="3" w:name="_Toc1329698"/>
+      <w:bookmarkStart w:id="4" w:name="_Toc1329698"/>
       <w:r>
         <w:lastRenderedPageBreak/>
         <w:t>Acknowledgement</w:t>
       </w:r>
-      <w:bookmarkEnd w:id="3"/>
+      <w:bookmarkEnd w:id="4"/>
     </w:p>
     <w:p>
       <w:pPr>
@@ -6246,18 +6251,18 @@
         </w:p>
       </w:sdtContent>
     </w:sdt>
-    <w:bookmarkStart w:id="4" w:name="_Toc796528" w:displacedByCustomXml="prev"/>
+    <w:bookmarkStart w:id="5" w:name="_Toc796528" w:displacedByCustomXml="prev"/>
     <w:p>
       <w:pPr>
         <w:pStyle w:val="Heading1"/>
       </w:pPr>
-      <w:bookmarkStart w:id="5" w:name="_Toc1329699"/>
+      <w:bookmarkStart w:id="6" w:name="_Toc1329699"/>
       <w:r>
         <w:lastRenderedPageBreak/>
         <w:t>Chapter 1: Introduction to the Problem</w:t>
       </w:r>
-      <w:bookmarkEnd w:id="4"/>
       <w:bookmarkEnd w:id="5"/>
+      <w:bookmarkEnd w:id="6"/>
       <w:r>
         <w:t xml:space="preserve"> </w:t>
       </w:r>
@@ -6266,13 +6271,13 @@
       <w:pPr>
         <w:pStyle w:val="Heading2"/>
       </w:pPr>
-      <w:bookmarkStart w:id="6" w:name="_Toc796529"/>
-      <w:bookmarkStart w:id="7" w:name="_Toc1329700"/>
+      <w:bookmarkStart w:id="7" w:name="_Toc796529"/>
+      <w:bookmarkStart w:id="8" w:name="_Toc1329700"/>
       <w:r>
         <w:t>Introduction</w:t>
       </w:r>
-      <w:bookmarkEnd w:id="6"/>
       <w:bookmarkEnd w:id="7"/>
+      <w:bookmarkEnd w:id="8"/>
     </w:p>
     <w:p>
       <w:pPr>
@@ -6533,13 +6538,13 @@
       <w:pPr>
         <w:pStyle w:val="Heading2"/>
       </w:pPr>
-      <w:bookmarkStart w:id="8" w:name="_Toc796530"/>
-      <w:bookmarkStart w:id="9" w:name="_Toc1329701"/>
+      <w:bookmarkStart w:id="9" w:name="_Toc796530"/>
+      <w:bookmarkStart w:id="10" w:name="_Toc1329701"/>
       <w:r>
         <w:t>Purpose</w:t>
       </w:r>
-      <w:bookmarkEnd w:id="8"/>
       <w:bookmarkEnd w:id="9"/>
+      <w:bookmarkEnd w:id="10"/>
     </w:p>
     <w:p>
       <w:pPr>
@@ -6643,14 +6648,14 @@
       <w:pPr>
         <w:pStyle w:val="Heading2"/>
       </w:pPr>
-      <w:bookmarkStart w:id="10" w:name="_Toc796531"/>
-      <w:bookmarkStart w:id="11" w:name="_Toc1329702"/>
+      <w:bookmarkStart w:id="11" w:name="_Toc796531"/>
+      <w:bookmarkStart w:id="12" w:name="_Toc1329702"/>
       <w:r>
         <w:lastRenderedPageBreak/>
         <w:t>Objective</w:t>
       </w:r>
-      <w:bookmarkEnd w:id="10"/>
       <w:bookmarkEnd w:id="11"/>
+      <w:bookmarkEnd w:id="12"/>
     </w:p>
     <w:p>
       <w:pPr>
@@ -6824,13 +6829,13 @@
       <w:pPr>
         <w:pStyle w:val="Heading2"/>
       </w:pPr>
-      <w:bookmarkStart w:id="12" w:name="_Toc796532"/>
-      <w:bookmarkStart w:id="13" w:name="_Toc1329703"/>
+      <w:bookmarkStart w:id="13" w:name="_Toc796532"/>
+      <w:bookmarkStart w:id="14" w:name="_Toc1329703"/>
       <w:r>
         <w:t>Existing Solution</w:t>
       </w:r>
-      <w:bookmarkEnd w:id="12"/>
       <w:bookmarkEnd w:id="13"/>
+      <w:bookmarkEnd w:id="14"/>
     </w:p>
     <w:p>
       <w:pPr>
@@ -7006,23 +7011,21 @@
       <w:pPr>
         <w:pStyle w:val="Heading2"/>
       </w:pPr>
-      <w:bookmarkStart w:id="14" w:name="_Toc796533"/>
-      <w:bookmarkStart w:id="15" w:name="_Toc1329704"/>
+      <w:bookmarkStart w:id="15" w:name="_Toc796533"/>
+      <w:bookmarkStart w:id="16" w:name="_Toc1329704"/>
       <w:r>
         <w:t>Proposed Solution</w:t>
       </w:r>
-      <w:bookmarkEnd w:id="14"/>
+      <w:bookmarkEnd w:id="15"/>
       <w:r>
         <w:t xml:space="preserve"> (Gap Analysis)</w:t>
       </w:r>
-      <w:bookmarkEnd w:id="15"/>
+      <w:bookmarkEnd w:id="16"/>
     </w:p>
     <w:p>
       <w:pPr>
         <w:ind w:firstLine="720"/>
       </w:pPr>
-      <w:bookmarkStart w:id="16" w:name="_GoBack"/>
-      <w:bookmarkEnd w:id="16"/>
       <w:r>
         <w:t xml:space="preserve">The proposed Sign Language Interpreter would be a two ways communication for both the signer and the non-signer. </w:t>
       </w:r>
@@ -27755,7 +27758,7 @@
 </file>
 
 <file path=word/endnotes.xml><?xml version="1.0" encoding="utf-8"?>
-<w:endnotes xmlns:wpc="http://schemas.microsoft.com/office/word/2010/wordprocessingCanvas" xmlns:cx="http://schemas.microsoft.com/office/drawing/2014/chartex" xmlns:mc="http://schemas.openxmlformats.org/markup-compatibility/2006" xmlns:o="urn:schemas-microsoft-com:office:office" xmlns:r="http://schemas.openxmlformats.org/officeDocument/2006/relationships" xmlns:m="http://schemas.openxmlformats.org/officeDocument/2006/math" xmlns:v="urn:schemas-microsoft-com:vml" xmlns:wp14="http://schemas.microsoft.com/office/word/2010/wordprocessingDrawing" xmlns:wp="http://schemas.openxmlformats.org/drawingml/2006/wordprocessingDrawing" xmlns:w10="urn:schemas-microsoft-com:office:word" xmlns:w="http://schemas.openxmlformats.org/wordprocessingml/2006/main" xmlns:w14="http://schemas.microsoft.com/office/word/2010/wordml" xmlns:w15="http://schemas.microsoft.com/office/word/2012/wordml" xmlns:w16se="http://schemas.microsoft.com/office/word/2015/wordml/symex" xmlns:wpg="http://schemas.microsoft.com/office/word/2010/wordprocessingGroup" xmlns:wpi="http://schemas.microsoft.com/office/word/2010/wordprocessingInk" xmlns:wne="http://schemas.microsoft.com/office/word/2006/wordml" xmlns:wps="http://schemas.microsoft.com/office/word/2010/wordprocessingShape" mc:Ignorable="w14 w15 w16se wp14">
+<w:endnotes xmlns:wpc="http://schemas.microsoft.com/office/word/2010/wordprocessingCanvas" xmlns:cx="http://schemas.microsoft.com/office/drawing/2014/chartex" xmlns:cx1="http://schemas.microsoft.com/office/drawing/2015/9/8/chartex" xmlns:cx2="http://schemas.microsoft.com/office/drawing/2015/10/21/chartex" xmlns:cx3="http://schemas.microsoft.com/office/drawing/2016/5/9/chartex" xmlns:cx4="http://schemas.microsoft.com/office/drawing/2016/5/10/chartex" xmlns:cx5="http://schemas.microsoft.com/office/drawing/2016/5/11/chartex" xmlns:cx6="http://schemas.microsoft.com/office/drawing/2016/5/12/chartex" xmlns:cx7="http://schemas.microsoft.com/office/drawing/2016/5/13/chartex" xmlns:cx8="http://schemas.microsoft.com/office/drawing/2016/5/14/chartex" xmlns:mc="http://schemas.openxmlformats.org/markup-compatibility/2006" xmlns:aink="http://schemas.microsoft.com/office/drawing/2016/ink" xmlns:am3d="http://schemas.microsoft.com/office/drawing/2017/model3d" xmlns:o="urn:schemas-microsoft-com:office:office" xmlns:r="http://schemas.openxmlformats.org/officeDocument/2006/relationships" xmlns:m="http://schemas.openxmlformats.org/officeDocument/2006/math" xmlns:v="urn:schemas-microsoft-com:vml" xmlns:wp14="http://schemas.microsoft.com/office/word/2010/wordprocessingDrawing" xmlns:wp="http://schemas.openxmlformats.org/drawingml/2006/wordprocessingDrawing" xmlns:w10="urn:schemas-microsoft-com:office:word" xmlns:w="http://schemas.openxmlformats.org/wordprocessingml/2006/main" xmlns:w14="http://schemas.microsoft.com/office/word/2010/wordml" xmlns:w15="http://schemas.microsoft.com/office/word/2012/wordml" xmlns:w16cid="http://schemas.microsoft.com/office/word/2016/wordml/cid" xmlns:w16se="http://schemas.microsoft.com/office/word/2015/wordml/symex" xmlns:wpg="http://schemas.microsoft.com/office/word/2010/wordprocessingGroup" xmlns:wpi="http://schemas.microsoft.com/office/word/2010/wordprocessingInk" xmlns:wne="http://schemas.microsoft.com/office/word/2006/wordml" xmlns:wps="http://schemas.microsoft.com/office/word/2010/wordprocessingShape" mc:Ignorable="w14 w15 w16se w16cid wp14">
   <w:endnote w:type="separator" w:id="-1">
     <w:p>
       <w:pPr>
@@ -27780,7 +27783,7 @@
 </file>
 
 <file path=word/footnotes.xml><?xml version="1.0" encoding="utf-8"?>
-<w:footnotes xmlns:wpc="http://schemas.microsoft.com/office/word/2010/wordprocessingCanvas" xmlns:cx="http://schemas.microsoft.com/office/drawing/2014/chartex" xmlns:mc="http://schemas.openxmlformats.org/markup-compatibility/2006" xmlns:o="urn:schemas-microsoft-com:office:office" xmlns:r="http://schemas.openxmlformats.org/officeDocument/2006/relationships" xmlns:m="http://schemas.openxmlformats.org/officeDocument/2006/math" xmlns:v="urn:schemas-microsoft-com:vml" xmlns:wp14="http://schemas.microsoft.com/office/word/2010/wordprocessingDrawing" xmlns:wp="http://schemas.openxmlformats.org/drawingml/2006/wordprocessingDrawing" xmlns:w10="urn:schemas-microsoft-com:office:word" xmlns:w="http://schemas.openxmlformats.org/wordprocessingml/2006/main" xmlns:w14="http://schemas.microsoft.com/office/word/2010/wordml" xmlns:w15="http://schemas.microsoft.com/office/word/2012/wordml" xmlns:w16se="http://schemas.microsoft.com/office/word/2015/wordml/symex" xmlns:wpg="http://schemas.microsoft.com/office/word/2010/wordprocessingGroup" xmlns:wpi="http://schemas.microsoft.com/office/word/2010/wordprocessingInk" xmlns:wne="http://schemas.microsoft.com/office/word/2006/wordml" xmlns:wps="http://schemas.microsoft.com/office/word/2010/wordprocessingShape" mc:Ignorable="w14 w15 w16se wp14">
+<w:footnotes xmlns:wpc="http://schemas.microsoft.com/office/word/2010/wordprocessingCanvas" xmlns:cx="http://schemas.microsoft.com/office/drawing/2014/chartex" xmlns:cx1="http://schemas.microsoft.com/office/drawing/2015/9/8/chartex" xmlns:cx2="http://schemas.microsoft.com/office/drawing/2015/10/21/chartex" xmlns:cx3="http://schemas.microsoft.com/office/drawing/2016/5/9/chartex" xmlns:cx4="http://schemas.microsoft.com/office/drawing/2016/5/10/chartex" xmlns:cx5="http://schemas.microsoft.com/office/drawing/2016/5/11/chartex" xmlns:cx6="http://schemas.microsoft.com/office/drawing/2016/5/12/chartex" xmlns:cx7="http://schemas.microsoft.com/office/drawing/2016/5/13/chartex" xmlns:cx8="http://schemas.microsoft.com/office/drawing/2016/5/14/chartex" xmlns:mc="http://schemas.openxmlformats.org/markup-compatibility/2006" xmlns:aink="http://schemas.microsoft.com/office/drawing/2016/ink" xmlns:am3d="http://schemas.microsoft.com/office/drawing/2017/model3d" xmlns:o="urn:schemas-microsoft-com:office:office" xmlns:r="http://schemas.openxmlformats.org/officeDocument/2006/relationships" xmlns:m="http://schemas.openxmlformats.org/officeDocument/2006/math" xmlns:v="urn:schemas-microsoft-com:vml" xmlns:wp14="http://schemas.microsoft.com/office/word/2010/wordprocessingDrawing" xmlns:wp="http://schemas.openxmlformats.org/drawingml/2006/wordprocessingDrawing" xmlns:w10="urn:schemas-microsoft-com:office:word" xmlns:w="http://schemas.openxmlformats.org/wordprocessingml/2006/main" xmlns:w14="http://schemas.microsoft.com/office/word/2010/wordml" xmlns:w15="http://schemas.microsoft.com/office/word/2012/wordml" xmlns:w16cid="http://schemas.microsoft.com/office/word/2016/wordml/cid" xmlns:w16se="http://schemas.microsoft.com/office/word/2015/wordml/symex" xmlns:wpg="http://schemas.microsoft.com/office/word/2010/wordprocessingGroup" xmlns:wpi="http://schemas.microsoft.com/office/word/2010/wordprocessingInk" xmlns:wne="http://schemas.microsoft.com/office/word/2006/wordml" xmlns:wps="http://schemas.microsoft.com/office/word/2010/wordprocessingShape" mc:Ignorable="w14 w15 w16se w16cid wp14">
   <w:footnote w:type="separator" w:id="-1">
     <w:p>
       <w:pPr>
@@ -27805,7 +27808,7 @@
 </file>
 
 <file path=word/header1.xml><?xml version="1.0" encoding="utf-8"?>
-<w:hdr xmlns:wpc="http://schemas.microsoft.com/office/word/2010/wordprocessingCanvas" xmlns:cx="http://schemas.microsoft.com/office/drawing/2014/chartex" xmlns:mc="http://schemas.openxmlformats.org/markup-compatibility/2006" xmlns:o="urn:schemas-microsoft-com:office:office" xmlns:r="http://schemas.openxmlformats.org/officeDocument/2006/relationships" xmlns:m="http://schemas.openxmlformats.org/officeDocument/2006/math" xmlns:v="urn:schemas-microsoft-com:vml" xmlns:wp14="http://schemas.microsoft.com/office/word/2010/wordprocessingDrawing" xmlns:wp="http://schemas.openxmlformats.org/drawingml/2006/wordprocessingDrawing" xmlns:w10="urn:schemas-microsoft-com:office:word" xmlns:w="http://schemas.openxmlformats.org/wordprocessingml/2006/main" xmlns:w14="http://schemas.microsoft.com/office/word/2010/wordml" xmlns:w15="http://schemas.microsoft.com/office/word/2012/wordml" xmlns:w16se="http://schemas.microsoft.com/office/word/2015/wordml/symex" xmlns:wpg="http://schemas.microsoft.com/office/word/2010/wordprocessingGroup" xmlns:wpi="http://schemas.microsoft.com/office/word/2010/wordprocessingInk" xmlns:wne="http://schemas.microsoft.com/office/word/2006/wordml" xmlns:wps="http://schemas.microsoft.com/office/word/2010/wordprocessingShape" mc:Ignorable="w14 w15 w16se wp14">
+<w:hdr xmlns:wpc="http://schemas.microsoft.com/office/word/2010/wordprocessingCanvas" xmlns:cx="http://schemas.microsoft.com/office/drawing/2014/chartex" xmlns:cx1="http://schemas.microsoft.com/office/drawing/2015/9/8/chartex" xmlns:cx2="http://schemas.microsoft.com/office/drawing/2015/10/21/chartex" xmlns:cx3="http://schemas.microsoft.com/office/drawing/2016/5/9/chartex" xmlns:cx4="http://schemas.microsoft.com/office/drawing/2016/5/10/chartex" xmlns:cx5="http://schemas.microsoft.com/office/drawing/2016/5/11/chartex" xmlns:cx6="http://schemas.microsoft.com/office/drawing/2016/5/12/chartex" xmlns:cx7="http://schemas.microsoft.com/office/drawing/2016/5/13/chartex" xmlns:cx8="http://schemas.microsoft.com/office/drawing/2016/5/14/chartex" xmlns:mc="http://schemas.openxmlformats.org/markup-compatibility/2006" xmlns:aink="http://schemas.microsoft.com/office/drawing/2016/ink" xmlns:am3d="http://schemas.microsoft.com/office/drawing/2017/model3d" xmlns:o="urn:schemas-microsoft-com:office:office" xmlns:r="http://schemas.openxmlformats.org/officeDocument/2006/relationships" xmlns:m="http://schemas.openxmlformats.org/officeDocument/2006/math" xmlns:v="urn:schemas-microsoft-com:vml" xmlns:wp14="http://schemas.microsoft.com/office/word/2010/wordprocessingDrawing" xmlns:wp="http://schemas.openxmlformats.org/drawingml/2006/wordprocessingDrawing" xmlns:w10="urn:schemas-microsoft-com:office:word" xmlns:w="http://schemas.openxmlformats.org/wordprocessingml/2006/main" xmlns:w14="http://schemas.microsoft.com/office/word/2010/wordml" xmlns:w15="http://schemas.microsoft.com/office/word/2012/wordml" xmlns:w16cid="http://schemas.microsoft.com/office/word/2016/wordml/cid" xmlns:w16se="http://schemas.microsoft.com/office/word/2015/wordml/symex" xmlns:wpg="http://schemas.microsoft.com/office/word/2010/wordprocessingGroup" xmlns:wpi="http://schemas.microsoft.com/office/word/2010/wordprocessingInk" xmlns:wne="http://schemas.microsoft.com/office/word/2006/wordml" xmlns:wps="http://schemas.microsoft.com/office/word/2010/wordprocessingShape" mc:Ignorable="w14 w15 w16se w16cid wp14">
   <w:sdt>
     <w:sdtPr>
       <w:id w:val="-1540431337"/>
@@ -27837,7 +27840,7 @@
 </file>
 
 <file path=word/header2.xml><?xml version="1.0" encoding="utf-8"?>
-<w:hdr xmlns:wpc="http://schemas.microsoft.com/office/word/2010/wordprocessingCanvas" xmlns:cx="http://schemas.microsoft.com/office/drawing/2014/chartex" xmlns:mc="http://schemas.openxmlformats.org/markup-compatibility/2006" xmlns:o="urn:schemas-microsoft-com:office:office" xmlns:r="http://schemas.openxmlformats.org/officeDocument/2006/relationships" xmlns:m="http://schemas.openxmlformats.org/officeDocument/2006/math" xmlns:v="urn:schemas-microsoft-com:vml" xmlns:wp14="http://schemas.microsoft.com/office/word/2010/wordprocessingDrawing" xmlns:wp="http://schemas.openxmlformats.org/drawingml/2006/wordprocessingDrawing" xmlns:w10="urn:schemas-microsoft-com:office:word" xmlns:w="http://schemas.openxmlformats.org/wordprocessingml/2006/main" xmlns:w14="http://schemas.microsoft.com/office/word/2010/wordml" xmlns:w15="http://schemas.microsoft.com/office/word/2012/wordml" xmlns:w16se="http://schemas.microsoft.com/office/word/2015/wordml/symex" xmlns:wpg="http://schemas.microsoft.com/office/word/2010/wordprocessingGroup" xmlns:wpi="http://schemas.microsoft.com/office/word/2010/wordprocessingInk" xmlns:wne="http://schemas.microsoft.com/office/word/2006/wordml" xmlns:wps="http://schemas.microsoft.com/office/word/2010/wordprocessingShape" mc:Ignorable="w14 w15 w16se wp14">
+<w:hdr xmlns:wpc="http://schemas.microsoft.com/office/word/2010/wordprocessingCanvas" xmlns:cx="http://schemas.microsoft.com/office/drawing/2014/chartex" xmlns:cx1="http://schemas.microsoft.com/office/drawing/2015/9/8/chartex" xmlns:cx2="http://schemas.microsoft.com/office/drawing/2015/10/21/chartex" xmlns:cx3="http://schemas.microsoft.com/office/drawing/2016/5/9/chartex" xmlns:cx4="http://schemas.microsoft.com/office/drawing/2016/5/10/chartex" xmlns:cx5="http://schemas.microsoft.com/office/drawing/2016/5/11/chartex" xmlns:cx6="http://schemas.microsoft.com/office/drawing/2016/5/12/chartex" xmlns:cx7="http://schemas.microsoft.com/office/drawing/2016/5/13/chartex" xmlns:cx8="http://schemas.microsoft.com/office/drawing/2016/5/14/chartex" xmlns:mc="http://schemas.openxmlformats.org/markup-compatibility/2006" xmlns:aink="http://schemas.microsoft.com/office/drawing/2016/ink" xmlns:am3d="http://schemas.microsoft.com/office/drawing/2017/model3d" xmlns:o="urn:schemas-microsoft-com:office:office" xmlns:r="http://schemas.openxmlformats.org/officeDocument/2006/relationships" xmlns:m="http://schemas.openxmlformats.org/officeDocument/2006/math" xmlns:v="urn:schemas-microsoft-com:vml" xmlns:wp14="http://schemas.microsoft.com/office/word/2010/wordprocessingDrawing" xmlns:wp="http://schemas.openxmlformats.org/drawingml/2006/wordprocessingDrawing" xmlns:w10="urn:schemas-microsoft-com:office:word" xmlns:w="http://schemas.openxmlformats.org/wordprocessingml/2006/main" xmlns:w14="http://schemas.microsoft.com/office/word/2010/wordml" xmlns:w15="http://schemas.microsoft.com/office/word/2012/wordml" xmlns:w16cid="http://schemas.microsoft.com/office/word/2016/wordml/cid" xmlns:w16se="http://schemas.microsoft.com/office/word/2015/wordml/symex" xmlns:wpg="http://schemas.microsoft.com/office/word/2010/wordprocessingGroup" xmlns:wpi="http://schemas.microsoft.com/office/word/2010/wordprocessingInk" xmlns:wne="http://schemas.microsoft.com/office/word/2006/wordml" xmlns:wps="http://schemas.microsoft.com/office/word/2010/wordprocessingShape" mc:Ignorable="w14 w15 w16se w16cid wp14">
   <w:sdt>
     <w:sdtPr>
       <w:rPr>
@@ -27919,7 +27922,7 @@
 </file>
 
 <file path=word/numbering.xml><?xml version="1.0" encoding="utf-8"?>
-<w:numbering xmlns:wpc="http://schemas.microsoft.com/office/word/2010/wordprocessingCanvas" xmlns:cx="http://schemas.microsoft.com/office/drawing/2014/chartex" xmlns:mc="http://schemas.openxmlformats.org/markup-compatibility/2006" xmlns:o="urn:schemas-microsoft-com:office:office" xmlns:r="http://schemas.openxmlformats.org/officeDocument/2006/relationships" xmlns:m="http://schemas.openxmlformats.org/officeDocument/2006/math" xmlns:v="urn:schemas-microsoft-com:vml" xmlns:wp14="http://schemas.microsoft.com/office/word/2010/wordprocessingDrawing" xmlns:wp="http://schemas.openxmlformats.org/drawingml/2006/wordprocessingDrawing" xmlns:w10="urn:schemas-microsoft-com:office:word" xmlns:w="http://schemas.openxmlformats.org/wordprocessingml/2006/main" xmlns:w14="http://schemas.microsoft.com/office/word/2010/wordml" xmlns:w15="http://schemas.microsoft.com/office/word/2012/wordml" xmlns:w16se="http://schemas.microsoft.com/office/word/2015/wordml/symex" xmlns:wpg="http://schemas.microsoft.com/office/word/2010/wordprocessingGroup" xmlns:wpi="http://schemas.microsoft.com/office/word/2010/wordprocessingInk" xmlns:wne="http://schemas.microsoft.com/office/word/2006/wordml" xmlns:wps="http://schemas.microsoft.com/office/word/2010/wordprocessingShape" mc:Ignorable="w14 w15 w16se wp14">
+<w:numbering xmlns:wpc="http://schemas.microsoft.com/office/word/2010/wordprocessingCanvas" xmlns:cx="http://schemas.microsoft.com/office/drawing/2014/chartex" xmlns:cx1="http://schemas.microsoft.com/office/drawing/2015/9/8/chartex" xmlns:cx2="http://schemas.microsoft.com/office/drawing/2015/10/21/chartex" xmlns:cx3="http://schemas.microsoft.com/office/drawing/2016/5/9/chartex" xmlns:cx4="http://schemas.microsoft.com/office/drawing/2016/5/10/chartex" xmlns:cx5="http://schemas.microsoft.com/office/drawing/2016/5/11/chartex" xmlns:cx6="http://schemas.microsoft.com/office/drawing/2016/5/12/chartex" xmlns:cx7="http://schemas.microsoft.com/office/drawing/2016/5/13/chartex" xmlns:cx8="http://schemas.microsoft.com/office/drawing/2016/5/14/chartex" xmlns:mc="http://schemas.openxmlformats.org/markup-compatibility/2006" xmlns:aink="http://schemas.microsoft.com/office/drawing/2016/ink" xmlns:am3d="http://schemas.microsoft.com/office/drawing/2017/model3d" xmlns:o="urn:schemas-microsoft-com:office:office" xmlns:r="http://schemas.openxmlformats.org/officeDocument/2006/relationships" xmlns:m="http://schemas.openxmlformats.org/officeDocument/2006/math" xmlns:v="urn:schemas-microsoft-com:vml" xmlns:wp14="http://schemas.microsoft.com/office/word/2010/wordprocessingDrawing" xmlns:wp="http://schemas.openxmlformats.org/drawingml/2006/wordprocessingDrawing" xmlns:w10="urn:schemas-microsoft-com:office:word" xmlns:w="http://schemas.openxmlformats.org/wordprocessingml/2006/main" xmlns:w14="http://schemas.microsoft.com/office/word/2010/wordml" xmlns:w15="http://schemas.microsoft.com/office/word/2012/wordml" xmlns:w16cid="http://schemas.microsoft.com/office/word/2016/wordml/cid" xmlns:w16se="http://schemas.microsoft.com/office/word/2015/wordml/symex" xmlns:wpg="http://schemas.microsoft.com/office/word/2010/wordprocessingGroup" xmlns:wpi="http://schemas.microsoft.com/office/word/2010/wordprocessingInk" xmlns:wne="http://schemas.microsoft.com/office/word/2006/wordml" xmlns:wps="http://schemas.microsoft.com/office/word/2010/wordprocessingShape" mc:Ignorable="w14 w15 w16se w16cid wp14">
   <w:abstractNum w:abstractNumId="0" w15:restartNumberingAfterBreak="0">
     <w:nsid w:val="00892B32"/>
     <w:multiLevelType w:val="hybridMultilevel"/>
@@ -29678,7 +29681,7 @@
 </file>
 
 <file path=word/styles.xml><?xml version="1.0" encoding="utf-8"?>
-<w:styles xmlns:mc="http://schemas.openxmlformats.org/markup-compatibility/2006" xmlns:r="http://schemas.openxmlformats.org/officeDocument/2006/relationships" xmlns:w="http://schemas.openxmlformats.org/wordprocessingml/2006/main" xmlns:w14="http://schemas.microsoft.com/office/word/2010/wordml" xmlns:w15="http://schemas.microsoft.com/office/word/2012/wordml" xmlns:w16se="http://schemas.microsoft.com/office/word/2015/wordml/symex" mc:Ignorable="w14 w15 w16se">
+<w:styles xmlns:mc="http://schemas.openxmlformats.org/markup-compatibility/2006" xmlns:r="http://schemas.openxmlformats.org/officeDocument/2006/relationships" xmlns:w="http://schemas.openxmlformats.org/wordprocessingml/2006/main" xmlns:w14="http://schemas.microsoft.com/office/word/2010/wordml" xmlns:w15="http://schemas.microsoft.com/office/word/2012/wordml" xmlns:w16cid="http://schemas.microsoft.com/office/word/2016/wordml/cid" xmlns:w16se="http://schemas.microsoft.com/office/word/2015/wordml/symex" mc:Ignorable="w14 w15 w16se w16cid">
   <w:docDefaults>
     <w:rPrDefault>
       <w:rPr>
@@ -29692,7 +29695,7 @@
       </w:pPr>
     </w:pPrDefault>
   </w:docDefaults>
-  <w:latentStyles w:defLockedState="0" w:defUIPriority="99" w:defSemiHidden="0" w:defUnhideWhenUsed="0" w:defQFormat="0" w:count="371">
+  <w:latentStyles w:defLockedState="0" w:defUIPriority="99" w:defSemiHidden="0" w:defUnhideWhenUsed="0" w:defQFormat="0" w:count="376">
     <w:lsdException w:name="Normal" w:uiPriority="0" w:qFormat="1"/>
     <w:lsdException w:name="heading 1" w:uiPriority="9" w:qFormat="1"/>
     <w:lsdException w:name="heading 2" w:semiHidden="1" w:uiPriority="9" w:unhideWhenUsed="1" w:qFormat="1"/>
@@ -30064,6 +30067,11 @@
     <w:lsdException w:name="List Table 5 Dark Accent 6" w:uiPriority="50"/>
     <w:lsdException w:name="List Table 6 Colorful Accent 6" w:uiPriority="51"/>
     <w:lsdException w:name="List Table 7 Colorful Accent 6" w:uiPriority="52"/>
+    <w:lsdException w:name="Mention" w:semiHidden="1" w:unhideWhenUsed="1"/>
+    <w:lsdException w:name="Smart Hyperlink" w:semiHidden="1" w:unhideWhenUsed="1"/>
+    <w:lsdException w:name="Hashtag" w:semiHidden="1" w:unhideWhenUsed="1"/>
+    <w:lsdException w:name="Unresolved Mention" w:semiHidden="1" w:unhideWhenUsed="1"/>
+    <w:lsdException w:name="Smart Link" w:semiHidden="1" w:unhideWhenUsed="1"/>
   </w:latentStyles>
   <w:style w:type="paragraph" w:default="1" w:styleId="Normal">
     <w:name w:val="Normal"/>
@@ -31283,7 +31291,7 @@
 </file>
 
 <file path=customXml/itemProps1.xml><?xml version="1.0" encoding="utf-8"?>
-<ds:datastoreItem xmlns:ds="http://schemas.openxmlformats.org/officeDocument/2006/customXml" ds:itemID="{F2E7A072-DCF4-47F5-9F89-AB65F91BD447}">
+<ds:datastoreItem xmlns:ds="http://schemas.openxmlformats.org/officeDocument/2006/customXml" ds:itemID="{9EF0D233-7743-4E8C-B24A-A4F13904A80B}">
   <ds:schemaRefs>
     <ds:schemaRef ds:uri="http://schemas.openxmlformats.org/officeDocument/2006/bibliography"/>
   </ds:schemaRefs>
